--- a/design-docs/ChangesMadeToDesignRationale.docx
+++ b/design-docs/ChangesMadeToDesignRationale.docx
@@ -218,6 +218,7 @@
         <w:pStyle w:val="ListParagraph"/>
       </w:pPr>
     </w:p>
+    <w:p/>
     <w:p>
       <w:bookmarkStart w:id="0" w:name="_GoBack"/>
       <w:bookmarkEnd w:id="0"/>
